--- a/新建文件夹/新建 Microsoft Word 文档.docx
+++ b/新建文件夹/新建 Microsoft Word 文档.docx
@@ -39,11 +39,16 @@
       <w:r>
         <w:t>。只不过</w:t>
       </w:r>
+      <w:proofErr w:type="gramStart"/>
       <w:r>
         <w:t>辊</w:t>
       </w:r>
       <w:r>
-        <w:t>锻时变形区受外端</w:t>
+        <w:t>锻时变形区</w:t>
+      </w:r>
+      <w:proofErr w:type="gramEnd"/>
+      <w:r>
+        <w:t>受外端</w:t>
       </w:r>
       <w:r>
         <w:rPr>
@@ -108,6 +113,15 @@
         <w:rPr>
           <w:rFonts w:hint="eastAsia"/>
         </w:rPr>
+        <w:t xml:space="preserve">图 </w:t>
+      </w:r>
+      <w:r>
+        <w:t xml:space="preserve">6-1-2 </w:t>
+      </w:r>
+      <w:r>
+        <w:rPr>
+          <w:rFonts w:hint="eastAsia"/>
+        </w:rPr>
         <w:t>斜板间</w:t>
       </w:r>
       <w:r>
@@ -152,6 +166,7 @@
       <w:r>
         <w:t>工件相对于锻</w:t>
       </w:r>
+      <w:proofErr w:type="gramStart"/>
       <w:r>
         <w:rPr>
           <w:rFonts w:hint="eastAsia"/>
@@ -162,7 +177,28 @@
         <w:rPr>
           <w:rFonts w:hint="eastAsia"/>
         </w:rPr>
-        <w:t>仍然存在着相对于锻辗表面向前滑动和向后滑动的情况</w:t>
+        <w:t>仍然</w:t>
+      </w:r>
+      <w:proofErr w:type="gramEnd"/>
+      <w:r>
+        <w:rPr>
+          <w:rFonts w:hint="eastAsia"/>
+        </w:rPr>
+        <w:t>存在着相对</w:t>
+      </w:r>
+      <w:proofErr w:type="gramStart"/>
+      <w:r>
+        <w:rPr>
+          <w:rFonts w:hint="eastAsia"/>
+        </w:rPr>
+        <w:t>于锻辗表面</w:t>
+      </w:r>
+      <w:proofErr w:type="gramEnd"/>
+      <w:r>
+        <w:rPr>
+          <w:rFonts w:hint="eastAsia"/>
+        </w:rPr>
+        <w:t>向前滑动和向后滑动的情况</w:t>
       </w:r>
       <w:r>
         <w:rPr>
@@ -551,10 +587,7 @@
         <w:t xml:space="preserve"> </w:t>
       </w:r>
       <w:r>
-        <w:t xml:space="preserve">– </w:t>
-      </w:r>
-      <w:r>
-        <w:t>1</w:t>
+        <w:t>– 1</w:t>
       </w:r>
     </w:p>
     <w:p>
@@ -638,9 +671,6 @@
     <w:p>
       <w:pPr>
         <w:jc w:val="left"/>
-        <w:rPr>
-          <w:rFonts w:hint="eastAsia"/>
-        </w:rPr>
       </w:pPr>
     </w:p>
     <w:p>
@@ -661,7 +691,21 @@
         <w:rPr>
           <w:rFonts w:hint="eastAsia"/>
         </w:rPr>
-        <w:t>粗，工件与砧面间</w:t>
+        <w:t>粗，工件与</w:t>
+      </w:r>
+      <w:proofErr w:type="gramStart"/>
+      <w:r>
+        <w:rPr>
+          <w:rFonts w:hint="eastAsia"/>
+        </w:rPr>
+        <w:t>砧</w:t>
+      </w:r>
+      <w:proofErr w:type="gramEnd"/>
+      <w:r>
+        <w:rPr>
+          <w:rFonts w:hint="eastAsia"/>
+        </w:rPr>
+        <w:t>面间</w:t>
       </w:r>
       <w:r>
         <w:rPr>
@@ -721,7 +765,14 @@
         <w:rPr>
           <w:rFonts w:hint="eastAsia"/>
         </w:rPr>
-        <w:t>中左侧</w:t>
+        <w:t>中</w:t>
+      </w:r>
+      <w:proofErr w:type="gramStart"/>
+      <w:r>
+        <w:rPr>
+          <w:rFonts w:hint="eastAsia"/>
+        </w:rPr>
+        <w:t>左侧</w:t>
       </w:r>
       <w:r>
         <w:rPr>
@@ -729,17 +780,12 @@
         </w:rPr>
         <w:t>)</w:t>
       </w:r>
-      <w:r>
-        <w:rPr>
-          <w:rFonts w:hint="eastAsia"/>
-        </w:rPr>
-        <w:t>流动要困</w:t>
-      </w:r>
-      <w:r>
-        <w:rPr>
-          <w:rFonts w:hint="eastAsia"/>
-        </w:rPr>
-        <w:t>难一些。</w:t>
+      <w:proofErr w:type="gramEnd"/>
+      <w:r>
+        <w:rPr>
+          <w:rFonts w:hint="eastAsia"/>
+        </w:rPr>
+        <w:t>流动要困难一些。</w:t>
       </w:r>
     </w:p>
     <w:p>
@@ -936,6 +982,14 @@
     <w:p>
       <w:pPr>
         <w:jc w:val="center"/>
+        <w:rPr>
+          <w:rFonts w:hint="eastAsia"/>
+        </w:rPr>
+      </w:pPr>
+    </w:p>
+    <w:p>
+      <w:pPr>
+        <w:jc w:val="center"/>
       </w:pPr>
       <w:r>
         <w:rPr>
@@ -1028,19 +1082,21 @@
         <w:rPr>
           <w:rFonts w:hint="eastAsia"/>
         </w:rPr>
-        <w:t>在简单</w:t>
-      </w:r>
-      <w:r>
-        <w:rPr>
-          <w:rFonts w:hint="eastAsia"/>
-        </w:rPr>
-        <w:t>辊锻</w:t>
-      </w:r>
-      <w:r>
-        <w:rPr>
-          <w:rFonts w:hint="eastAsia"/>
-        </w:rPr>
-        <w:t>条件下，临界角</w:t>
+        <w:t>在简单辊</w:t>
+      </w:r>
+      <w:proofErr w:type="gramStart"/>
+      <w:r>
+        <w:rPr>
+          <w:rFonts w:hint="eastAsia"/>
+        </w:rPr>
+        <w:t>锻条件</w:t>
+      </w:r>
+      <w:proofErr w:type="gramEnd"/>
+      <w:r>
+        <w:rPr>
+          <w:rFonts w:hint="eastAsia"/>
+        </w:rPr>
+        <w:t>下，临界角</w:t>
       </w:r>
       <w:r>
         <w:rPr>
@@ -1184,9 +1240,6 @@
     <w:p>
       <w:pPr>
         <w:jc w:val="center"/>
-        <w:rPr>
-          <w:rFonts w:hint="eastAsia"/>
-        </w:rPr>
       </w:pPr>
       <w:r>
         <w:rPr>
@@ -1340,10 +1393,7 @@
         </m:f>
       </m:oMath>
       <w:r>
-        <w:t>)</w:t>
-      </w:r>
-      <w:r>
-        <w:t>]</w:t>
+        <w:t>)]</w:t>
       </w:r>
       <w:r>
         <w:rPr>
@@ -1412,9 +1462,6 @@
       <w:pPr>
         <w:ind w:firstLineChars="200" w:firstLine="420"/>
         <w:jc w:val="left"/>
-        <w:rPr>
-          <w:rFonts w:hint="eastAsia"/>
-        </w:rPr>
       </w:pPr>
       <w:r>
         <w:rPr>
@@ -1445,7 +1492,21 @@
         <w:rPr>
           <w:rFonts w:hint="eastAsia"/>
         </w:rPr>
-        <w:t>所示。对于宽版轧制和闭</w:t>
+        <w:t>所示。</w:t>
+      </w:r>
+      <w:proofErr w:type="gramStart"/>
+      <w:r>
+        <w:rPr>
+          <w:rFonts w:hint="eastAsia"/>
+        </w:rPr>
+        <w:t>对于宽版轧制</w:t>
+      </w:r>
+      <w:proofErr w:type="gramEnd"/>
+      <w:r>
+        <w:rPr>
+          <w:rFonts w:hint="eastAsia"/>
+        </w:rPr>
+        <w:t>和闭</w:t>
       </w:r>
       <w:r>
         <w:rPr>
